--- a/manuscript/JAMA NO Image Batching.docx
+++ b/manuscript/JAMA NO Image Batching.docx
@@ -463,6 +463,48 @@
           <w:color w:val="000000" w:themeColor="text1"/>
         </w:rPr>
       </w:pPr>
+      <w:r>
+        <w:rPr>
+          <w:color w:val="000000" w:themeColor="text1"/>
+        </w:rPr>
+        <w:t xml:space="preserve">Code Repository: </w:t>
+      </w:r>
+      <w:hyperlink r:id="rId9" w:history="1">
+        <w:r>
+          <w:rPr>
+            <w:rStyle w:val="Hyperlink"/>
+          </w:rPr>
+          <w:t>https://github.com/jacobjameson/batch-vs-</w:t>
+        </w:r>
+        <w:r>
+          <w:rPr>
+            <w:rStyle w:val="Hyperlink"/>
+          </w:rPr>
+          <w:t>s</w:t>
+        </w:r>
+        <w:r>
+          <w:rPr>
+            <w:rStyle w:val="Hyperlink"/>
+          </w:rPr>
+          <w:t>equence/</w:t>
+        </w:r>
+      </w:hyperlink>
+    </w:p>
+    <w:p>
+      <w:pPr>
+        <w:spacing w:line="480" w:lineRule="auto"/>
+        <w:rPr>
+          <w:color w:val="000000" w:themeColor="text1"/>
+        </w:rPr>
+      </w:pPr>
+    </w:p>
+    <w:p>
+      <w:pPr>
+        <w:spacing w:line="480" w:lineRule="auto"/>
+        <w:rPr>
+          <w:color w:val="000000" w:themeColor="text1"/>
+        </w:rPr>
+      </w:pPr>
     </w:p>
     <w:p>
       <w:pPr>
@@ -537,7 +579,6 @@
           <w:color w:val="000000" w:themeColor="text1"/>
           <w:u w:val="single"/>
         </w:rPr>
-        <w:lastRenderedPageBreak/>
         <w:t>Key Points</w:t>
       </w:r>
     </w:p>
@@ -922,6 +963,7 @@
         <w:rPr>
           <w:color w:val="000000" w:themeColor="text1"/>
         </w:rPr>
+        <w:lastRenderedPageBreak/>
         <w:t>The</w:t>
       </w:r>
       <w:r>
@@ -973,7 +1015,6 @@
           <w:color w:val="000000" w:themeColor="text1"/>
           <w:u w:val="single"/>
         </w:rPr>
-        <w:lastRenderedPageBreak/>
         <w:t>Main Outcomes and Measure</w:t>
       </w:r>
       <w:r>
@@ -1611,7 +1652,6 @@
           <w:bCs/>
           <w:color w:val="000000" w:themeColor="text1"/>
         </w:rPr>
-        <w:lastRenderedPageBreak/>
         <w:t>Introduction</w:t>
       </w:r>
     </w:p>
@@ -2039,7 +2079,14 @@
         <w:rPr>
           <w:color w:val="000000" w:themeColor="text1"/>
         </w:rPr>
-        <w:t xml:space="preserve">This delicate balance between ensuring rapid, accurate diagnosis and minimizing unnecessary </w:t>
+        <w:t xml:space="preserve">This delicate balance </w:t>
+      </w:r>
+      <w:r>
+        <w:rPr>
+          <w:color w:val="000000" w:themeColor="text1"/>
+        </w:rPr>
+        <w:lastRenderedPageBreak/>
+        <w:t xml:space="preserve">between ensuring rapid, accurate diagnosis and minimizing unnecessary </w:t>
       </w:r>
       <w:r>
         <w:rPr>
@@ -2069,14 +2116,7 @@
         <w:rPr>
           <w:color w:val="000000" w:themeColor="text1"/>
         </w:rPr>
-        <w:t xml:space="preserve">is a </w:t>
-      </w:r>
-      <w:r>
-        <w:rPr>
-          <w:color w:val="000000" w:themeColor="text1"/>
-        </w:rPr>
-        <w:lastRenderedPageBreak/>
-        <w:t>central challenge in hospital management, reflecting broader concerns about the sustainability of healthcare practices</w:t>
+        <w:t>is a central challenge in hospital management, reflecting broader concerns about the sustainability of healthcare practices</w:t>
       </w:r>
       <w:r>
         <w:rPr>
@@ -2447,14 +2487,14 @@
         <w:rPr>
           <w:color w:val="000000" w:themeColor="text1"/>
         </w:rPr>
-        <w:t xml:space="preserve"> comprehensive ED operational data from 10/6/2018 through 12/31/2019. The dataset includes detailed patient demographics, chief complaints, vital signs, emergency severity index (ESI), length of stay (LOS), and resource utilization metrics. This </w:t>
+        <w:t xml:space="preserve"> comprehensive ED operational data from 10/6/2018 through 12/31/2019. The dataset includes detailed patient demographics, chief complaints, vital signs, </w:t>
       </w:r>
       <w:r>
         <w:rPr>
           <w:color w:val="000000" w:themeColor="text1"/>
         </w:rPr>
         <w:lastRenderedPageBreak/>
-        <w:t xml:space="preserve">period was chosen to provide a robust data set while excluding the influence of the coronavirus pandemic. We further restricted our sample to patient encounters serviced by full-time physicians and broad chief complaint areas seen in over 1,000 encounters over the study period (i.e., excluding rare complaints). The final sample </w:t>
+        <w:t xml:space="preserve">emergency severity index (ESI), length of stay (LOS), and resource utilization metrics. This period was chosen to provide a robust data set while excluding the influence of the coronavirus pandemic. We further restricted our sample to patient encounters serviced by full-time physicians and broad chief complaint areas seen in over 1,000 encounters over the study period (i.e., excluding rare complaints). The final sample </w:t>
       </w:r>
       <w:r>
         <w:rPr>
@@ -2746,7 +2786,14 @@
         <w:rPr>
           <w:color w:val="000000" w:themeColor="text1"/>
         </w:rPr>
-        <w:t xml:space="preserve"> imaging test (e.g., X-ray, CT scan) is considered a separate, distinct test</w:t>
+        <w:t xml:space="preserve"> imaging test (e.g., X-ray, CT scan) is </w:t>
+      </w:r>
+      <w:r>
+        <w:rPr>
+          <w:color w:val="000000" w:themeColor="text1"/>
+        </w:rPr>
+        <w:lastRenderedPageBreak/>
+        <w:t>considered a separate, distinct test</w:t>
       </w:r>
       <w:r>
         <w:rPr>
@@ -2781,7 +2828,6 @@
           <w:bCs/>
           <w:color w:val="000000" w:themeColor="text1"/>
         </w:rPr>
-        <w:lastRenderedPageBreak/>
         <w:t>Statistic</w:t>
       </w:r>
       <w:r>
@@ -3886,6 +3932,7 @@
         <w:rPr>
           <w:color w:val="000000" w:themeColor="text1"/>
         </w:rPr>
+        <w:lastRenderedPageBreak/>
         <w:t>physician's</w:t>
       </w:r>
       <w:r>
@@ -4011,7 +4058,6 @@
         <w:rPr>
           <w:color w:val="000000" w:themeColor="text1"/>
         </w:rPr>
-        <w:lastRenderedPageBreak/>
         <w:t xml:space="preserve">After calculating each </w:t>
       </w:r>
       <w:r>
@@ -4379,6 +4425,7 @@
         </w:rPr>
       </w:pPr>
       <w:r>
+        <w:lastRenderedPageBreak/>
         <w:t>We evaluat</w:t>
       </w:r>
       <w:r>
@@ -4415,11 +4462,7 @@
         <w:t>examine</w:t>
       </w:r>
       <w:r>
-        <w:t xml:space="preserve"> interactions between batch tendency and other key variables, such as patient complaint and ESI, to explore whether the effect of batch </w:t>
-      </w:r>
-      <w:r>
-        <w:lastRenderedPageBreak/>
-        <w:t xml:space="preserve">ordering </w:t>
+        <w:t xml:space="preserve"> interactions between batch tendency and other key variables, such as patient complaint and ESI, to explore whether the effect of batch ordering </w:t>
       </w:r>
       <w:r>
         <w:t>varie</w:t>
@@ -4887,6 +4930,7 @@
         <w:rPr>
           <w:color w:val="000000" w:themeColor="text1"/>
         </w:rPr>
+        <w:lastRenderedPageBreak/>
         <w:t>complaints</w:t>
       </w:r>
       <w:r>
@@ -4950,7 +4994,6 @@
         <w:rPr>
           <w:color w:val="000000" w:themeColor="text1"/>
         </w:rPr>
-        <w:lastRenderedPageBreak/>
         <w:t xml:space="preserve">The data also indicate differences in </w:t>
       </w:r>
       <w:r>
@@ -5524,7 +5567,14 @@
         <w:rPr>
           <w:color w:val="000000" w:themeColor="text1"/>
         </w:rPr>
-        <w:t xml:space="preserve"> been otherwise ordered had the physician waited for the results from one test before ordering the next.</w:t>
+        <w:t xml:space="preserve"> </w:t>
+      </w:r>
+      <w:r>
+        <w:rPr>
+          <w:color w:val="000000" w:themeColor="text1"/>
+        </w:rPr>
+        <w:lastRenderedPageBreak/>
+        <w:t>been otherwise ordered had the physician waited for the results from one test before ordering the next.</w:t>
       </w:r>
     </w:p>
     <w:p>
@@ -5539,7 +5589,6 @@
         <w:rPr>
           <w:color w:val="000000" w:themeColor="text1"/>
         </w:rPr>
-        <w:lastRenderedPageBreak/>
         <w:t xml:space="preserve">Figure </w:t>
       </w:r>
       <w:r>
@@ -5902,7 +5951,14 @@
         <w:rPr>
           <w:color w:val="000000" w:themeColor="text1"/>
         </w:rPr>
-        <w:t>Our study highlights that patterns of diagnostic test ordering in the ED have profound implications on the efficiency of care delivery and patient outcomes. Our investigation of the variation in test ordering behaviors within a controlled ED environment brings to light the need for targeted diagnostic strategies over a one-size-fits-all approach. Our findings contribute to the growing body of evidence supporting the use of data-driven, personalized approaches in ED management. This aligns with the broader shift towards evidence-based medicine, which emphasizes the integration of best research evidence, clinical expertise, and patient values to optimize care delivery and system efficiency</w:t>
+        <w:t xml:space="preserve">Our study highlights that patterns of diagnostic test ordering in the ED have profound implications on the efficiency of care delivery and patient outcomes. Our investigation of the variation in test ordering behaviors within a controlled ED environment brings to light the need for targeted diagnostic strategies over a one-size-fits-all approach. Our findings contribute to the growing body of evidence supporting the use of data-driven, personalized approaches in ED management. This aligns with the broader shift towards evidence-based medicine, which emphasizes the integration of best research evidence, clinical expertise, and patient values to </w:t>
+      </w:r>
+      <w:r>
+        <w:rPr>
+          <w:color w:val="000000" w:themeColor="text1"/>
+        </w:rPr>
+        <w:lastRenderedPageBreak/>
+        <w:t>optimize care delivery and system efficiency</w:t>
       </w:r>
       <w:r>
         <w:rPr>
@@ -5951,14 +6007,7 @@
         <w:rPr>
           <w:color w:val="000000" w:themeColor="text1"/>
         </w:rPr>
-        <w:t xml:space="preserve"> can develop more effective, evidence-based </w:t>
-      </w:r>
-      <w:r>
-        <w:rPr>
-          <w:color w:val="000000" w:themeColor="text1"/>
-        </w:rPr>
-        <w:lastRenderedPageBreak/>
-        <w:t>strategies for ED resource utilization and patient management</w:t>
+        <w:t xml:space="preserve"> can develop more effective, evidence-based strategies for ED resource utilization and patient management</w:t>
       </w:r>
       <w:r>
         <w:rPr>
@@ -6428,14 +6477,14 @@
         <w:rPr>
           <w:color w:val="000000" w:themeColor="text1"/>
         </w:rPr>
-        <w:t xml:space="preserve"> test ordering tendencies, alongside these other factors, could help strike a balance between ensuring thorough patient evaluation and minimizing unnecessary resource utilization. By aligning physician test ordering behaviors more </w:t>
+        <w:t xml:space="preserve"> test ordering tendencies, alongside these other factors, could help strike a balance between ensuring thorough patient evaluation and </w:t>
       </w:r>
       <w:r>
         <w:rPr>
           <w:color w:val="000000" w:themeColor="text1"/>
         </w:rPr>
         <w:lastRenderedPageBreak/>
-        <w:t>closely with patient needs, EDs may enhance patient satisfaction and outcomes while improving operational efficiency</w:t>
+        <w:t>minimizing unnecessary resource utilization. By aligning physician test ordering behaviors more closely with patient needs, EDs may enhance patient satisfaction and outcomes while improving operational efficiency</w:t>
       </w:r>
       <w:r>
         <w:rPr>
@@ -6711,7 +6760,14 @@
         <w:rPr>
           <w:color w:val="000000" w:themeColor="text1"/>
         </w:rPr>
-        <w:t xml:space="preserve"> and acuity subgroups. As the number of hypothesis tests increases, the likelihood of observing a statistically significant result by chance increases, potentially leading to false positives</w:t>
+        <w:t xml:space="preserve"> and acuity subgroups. As the number of hypothesis tests increases, the likelihood of observing a statistically significant result by chance increases, potentially leading to </w:t>
+      </w:r>
+      <w:r>
+        <w:rPr>
+          <w:color w:val="000000" w:themeColor="text1"/>
+        </w:rPr>
+        <w:lastRenderedPageBreak/>
+        <w:t>false positives</w:t>
       </w:r>
       <w:r>
         <w:rPr>
@@ -6750,7 +6806,6 @@
         <w:rPr>
           <w:color w:val="000000" w:themeColor="text1"/>
         </w:rPr>
-        <w:lastRenderedPageBreak/>
         <w:t xml:space="preserve">Finally, the generalizability of our results may be limited due to the </w:t>
       </w:r>
       <w:r>
@@ -7032,7 +7087,6 @@
           <w:bCs/>
           <w:color w:val="000000" w:themeColor="text1"/>
         </w:rPr>
-        <w:lastRenderedPageBreak/>
         <w:t>References</w:t>
       </w:r>
       <w:r>
@@ -7468,6 +7522,7 @@
         <w:rPr>
           <w:color w:val="000000"/>
         </w:rPr>
+        <w:lastRenderedPageBreak/>
         <w:t>12.</w:t>
       </w:r>
       <w:r>
@@ -7508,7 +7563,6 @@
         <w:rPr>
           <w:color w:val="000000"/>
         </w:rPr>
-        <w:lastRenderedPageBreak/>
         <w:t>13.</w:t>
       </w:r>
       <w:r>
@@ -7985,6 +8039,7 @@
         <w:rPr>
           <w:color w:val="000000"/>
         </w:rPr>
+        <w:lastRenderedPageBreak/>
         <w:t>24.</w:t>
       </w:r>
       <w:r>
@@ -8025,7 +8080,6 @@
         <w:rPr>
           <w:color w:val="000000"/>
         </w:rPr>
-        <w:lastRenderedPageBreak/>
         <w:t>25.</w:t>
       </w:r>
       <w:r>
@@ -8428,7 +8482,6 @@
           <w:bCs/>
           <w:color w:val="000000" w:themeColor="text1"/>
         </w:rPr>
-        <w:lastRenderedPageBreak/>
         <w:t>Figure Legend</w:t>
       </w:r>
     </w:p>
@@ -8777,7 +8830,6 @@
           <w:b/>
           <w:bCs/>
         </w:rPr>
-        <w:lastRenderedPageBreak/>
         <w:t>Table 1: Balance Test for Random Assignment</w:t>
       </w:r>
     </w:p>
@@ -10412,7 +10464,6 @@
           <w:b/>
           <w:bCs/>
         </w:rPr>
-        <w:lastRenderedPageBreak/>
         <w:t>Table 2: Main Multivariable Regression Results of Primary Outcomes on Batch Tendency</w:t>
       </w:r>
     </w:p>
@@ -11833,7 +11884,6 @@
           <w:noProof/>
           <w14:ligatures w14:val="standardContextual"/>
         </w:rPr>
-        <w:lastRenderedPageBreak/>
         <w:drawing>
           <wp:inline distT="0" distB="0" distL="0" distR="0" wp14:anchorId="49EF47C5" wp14:editId="3E75AC87">
             <wp:extent cx="5943600" cy="3617595"/>
@@ -11850,7 +11900,7 @@
                     <pic:cNvPicPr/>
                   </pic:nvPicPr>
                   <pic:blipFill>
-                    <a:blip r:embed="rId9" cstate="print">
+                    <a:blip r:embed="rId10" cstate="print">
                       <a:extLst>
                         <a:ext uri="{28A0092B-C50C-407E-A947-70E740481C1C}">
                           <a14:useLocalDpi xmlns:a14="http://schemas.microsoft.com/office/drawing/2010/main" val="0"/>
@@ -11942,7 +11992,6 @@
           <w:b/>
           <w:bCs/>
         </w:rPr>
-        <w:lastRenderedPageBreak/>
         <w:t>Figure 2</w:t>
       </w:r>
       <w:r>
@@ -11975,7 +12024,7 @@
                     <pic:cNvPicPr/>
                   </pic:nvPicPr>
                   <pic:blipFill>
-                    <a:blip r:embed="rId10" cstate="print">
+                    <a:blip r:embed="rId11" cstate="print">
                       <a:extLst>
                         <a:ext uri="{28A0092B-C50C-407E-A947-70E740481C1C}">
                           <a14:useLocalDpi xmlns:a14="http://schemas.microsoft.com/office/drawing/2010/main" val="0"/>
@@ -12141,7 +12190,6 @@
           <w:b/>
           <w:bCs/>
         </w:rPr>
-        <w:lastRenderedPageBreak/>
         <w:t>Figure 3</w:t>
       </w:r>
       <w:r>
@@ -12175,7 +12223,7 @@
                     <pic:cNvPicPr/>
                   </pic:nvPicPr>
                   <pic:blipFill>
-                    <a:blip r:embed="rId11" cstate="print">
+                    <a:blip r:embed="rId12" cstate="print">
                       <a:extLst>
                         <a:ext uri="{28A0092B-C50C-407E-A947-70E740481C1C}">
                           <a14:useLocalDpi xmlns:a14="http://schemas.microsoft.com/office/drawing/2010/main" val="0"/>
@@ -13956,6 +14004,18 @@
       <w14:ligatures w14:val="none"/>
     </w:rPr>
   </w:style>
+  <w:style w:type="character" w:styleId="FollowedHyperlink">
+    <w:name w:val="FollowedHyperlink"/>
+    <w:basedOn w:val="DefaultParagraphFont"/>
+    <w:uiPriority w:val="99"/>
+    <w:semiHidden/>
+    <w:unhideWhenUsed/>
+    <w:rsid w:val="00117A1A"/>
+    <w:rPr>
+      <w:color w:val="96607D" w:themeColor="followedHyperlink"/>
+      <w:u w:val="single"/>
+    </w:rPr>
+  </w:style>
 </w:styles>
 </file>
 
